--- a/Documentos base/CERTIFICADO REINTEGRO/Certificado_base.docx
+++ b/Documentos base/CERTIFICADO REINTEGRO/Certificado_base.docx
@@ -1568,6 +1568,122 @@
         <w:tc>
           <w:tcPr>
             <w:tcW w:w="3125" w:type="pct"/>
+            <w:shd w:val="clear" w:color="000000" w:fill="D9D9D9"/>
+            <w:noWrap/>
+            <w:vAlign w:val="bottom"/>
+          </w:tcPr>
+          <w:p>
+            <w:pPr>
+              <w:rPr>
+                <w:rFonts w:ascii="Tahoma" w:hAnsi="Tahoma" w:cs="Tahoma"/>
+                <w:color w:val="000000"/>
+                <w:sz w:val="20"/>
+              </w:rPr>
+            </w:pPr>
+          </w:p>
+        </w:tc>
+        <w:tc>
+          <w:tcPr>
+            <w:tcW w:w="1133" w:type="pct"/>
+            <w:shd w:val="clear" w:color="auto" w:fill="auto"/>
+            <w:noWrap/>
+            <w:vAlign w:val="bottom"/>
+          </w:tcPr>
+          <w:p>
+            <w:pPr>
+              <w:jc w:val="right"/>
+              <w:rPr>
+                <w:rFonts w:ascii="Tahoma" w:hAnsi="Tahoma" w:cs="Tahoma"/>
+                <w:color w:val="000000"/>
+                <w:sz w:val="20"/>
+              </w:rPr>
+            </w:pPr>
+          </w:p>
+        </w:tc>
+        <w:tc>
+          <w:tcPr>
+            <w:tcW w:w="742" w:type="pct"/>
+            <w:shd w:val="clear" w:color="auto" w:fill="auto"/>
+            <w:noWrap/>
+            <w:vAlign w:val="bottom"/>
+          </w:tcPr>
+          <w:p>
+            <w:pPr>
+              <w:jc w:val="right"/>
+              <w:rPr>
+                <w:rFonts w:ascii="Tahoma" w:hAnsi="Tahoma" w:cs="Tahoma"/>
+                <w:color w:val="000000"/>
+                <w:sz w:val="20"/>
+              </w:rPr>
+            </w:pPr>
+          </w:p>
+        </w:tc>
+      </w:tr>
+      <w:tr>
+        <w:trPr>
+          <w:trHeight w:val="255"/>
+        </w:trPr>
+        <w:tc>
+          <w:tcPr>
+            <w:tcW w:w="3125" w:type="pct"/>
+            <w:shd w:val="clear" w:color="000000" w:fill="D9D9D9"/>
+            <w:noWrap/>
+            <w:vAlign w:val="bottom"/>
+          </w:tcPr>
+          <w:p>
+            <w:pPr>
+              <w:rPr>
+                <w:rFonts w:ascii="Tahoma" w:hAnsi="Tahoma" w:cs="Tahoma"/>
+                <w:color w:val="000000"/>
+                <w:sz w:val="20"/>
+              </w:rPr>
+            </w:pPr>
+          </w:p>
+        </w:tc>
+        <w:tc>
+          <w:tcPr>
+            <w:tcW w:w="1133" w:type="pct"/>
+            <w:shd w:val="clear" w:color="auto" w:fill="auto"/>
+            <w:noWrap/>
+            <w:vAlign w:val="bottom"/>
+          </w:tcPr>
+          <w:p>
+            <w:pPr>
+              <w:jc w:val="right"/>
+              <w:rPr>
+                <w:rFonts w:ascii="Tahoma" w:hAnsi="Tahoma" w:cs="Tahoma"/>
+                <w:color w:val="000000"/>
+                <w:sz w:val="20"/>
+              </w:rPr>
+            </w:pPr>
+          </w:p>
+        </w:tc>
+        <w:tc>
+          <w:tcPr>
+            <w:tcW w:w="742" w:type="pct"/>
+            <w:shd w:val="clear" w:color="auto" w:fill="auto"/>
+            <w:noWrap/>
+            <w:vAlign w:val="bottom"/>
+          </w:tcPr>
+          <w:p>
+            <w:pPr>
+              <w:jc w:val="right"/>
+              <w:rPr>
+                <w:rFonts w:ascii="Tahoma" w:hAnsi="Tahoma" w:cs="Tahoma"/>
+                <w:color w:val="000000"/>
+                <w:sz w:val="20"/>
+              </w:rPr>
+            </w:pPr>
+          </w:p>
+        </w:tc>
+      </w:tr>
+      <w:tr>
+        <w:trPr>
+          <w:trHeight w:val="255"/>
+        </w:trPr>
+        <w:tc>
+          <w:tcPr>
+            <w:tcW w:w="3125" w:type="pct"/>
             <w:tcBorders>
               <w:right w:val="nil"/>
             </w:tcBorders>
@@ -2063,6 +2179,122 @@
           <w:p>
             <w:pPr>
               <w:jc w:val="right"/>
+              <w:rPr>
+                <w:rFonts w:ascii="Tahoma" w:hAnsi="Tahoma" w:cs="Tahoma"/>
+                <w:color w:val="000000"/>
+                <w:sz w:val="20"/>
+              </w:rPr>
+            </w:pPr>
+          </w:p>
+        </w:tc>
+      </w:tr>
+      <w:tr>
+        <w:trPr>
+          <w:trHeight w:val="255"/>
+        </w:trPr>
+        <w:tc>
+          <w:tcPr>
+            <w:tcW w:w="3125" w:type="pct"/>
+            <w:shd w:val="clear" w:color="000000" w:fill="D9D9D9"/>
+            <w:vAlign w:val="bottom"/>
+          </w:tcPr>
+          <w:p>
+            <w:pPr>
+              <w:rPr>
+                <w:rFonts w:ascii="Tahoma" w:hAnsi="Tahoma" w:cs="Tahoma"/>
+                <w:b/>
+                <w:bCs/>
+                <w:color w:val="000000"/>
+                <w:sz w:val="20"/>
+              </w:rPr>
+            </w:pPr>
+          </w:p>
+        </w:tc>
+        <w:tc>
+          <w:tcPr>
+            <w:tcW w:w="1133" w:type="pct"/>
+            <w:shd w:val="clear" w:color="auto" w:fill="auto"/>
+            <w:noWrap/>
+            <w:vAlign w:val="bottom"/>
+          </w:tcPr>
+          <w:p>
+            <w:pPr>
+              <w:jc w:val="center"/>
+              <w:rPr>
+                <w:rFonts w:ascii="Tahoma" w:hAnsi="Tahoma" w:cs="Tahoma"/>
+                <w:color w:val="000000"/>
+                <w:sz w:val="20"/>
+              </w:rPr>
+            </w:pPr>
+          </w:p>
+        </w:tc>
+        <w:tc>
+          <w:tcPr>
+            <w:tcW w:w="742" w:type="pct"/>
+            <w:shd w:val="clear" w:color="auto" w:fill="auto"/>
+            <w:noWrap/>
+            <w:vAlign w:val="bottom"/>
+          </w:tcPr>
+          <w:p>
+            <w:pPr>
+              <w:rPr>
+                <w:rFonts w:ascii="Tahoma" w:hAnsi="Tahoma" w:cs="Tahoma"/>
+                <w:color w:val="000000"/>
+                <w:sz w:val="20"/>
+              </w:rPr>
+            </w:pPr>
+          </w:p>
+        </w:tc>
+      </w:tr>
+      <w:tr>
+        <w:trPr>
+          <w:trHeight w:val="255"/>
+        </w:trPr>
+        <w:tc>
+          <w:tcPr>
+            <w:tcW w:w="3125" w:type="pct"/>
+            <w:shd w:val="clear" w:color="000000" w:fill="D9D9D9"/>
+            <w:vAlign w:val="bottom"/>
+          </w:tcPr>
+          <w:p>
+            <w:pPr>
+              <w:rPr>
+                <w:rFonts w:ascii="Tahoma" w:hAnsi="Tahoma" w:cs="Tahoma"/>
+                <w:b/>
+                <w:bCs/>
+                <w:color w:val="000000"/>
+                <w:sz w:val="20"/>
+              </w:rPr>
+            </w:pPr>
+          </w:p>
+        </w:tc>
+        <w:tc>
+          <w:tcPr>
+            <w:tcW w:w="1133" w:type="pct"/>
+            <w:shd w:val="clear" w:color="auto" w:fill="auto"/>
+            <w:noWrap/>
+            <w:vAlign w:val="bottom"/>
+          </w:tcPr>
+          <w:p>
+            <w:pPr>
+              <w:jc w:val="center"/>
+              <w:rPr>
+                <w:rFonts w:ascii="Tahoma" w:hAnsi="Tahoma" w:cs="Tahoma"/>
+                <w:color w:val="000000"/>
+                <w:sz w:val="20"/>
+              </w:rPr>
+            </w:pPr>
+          </w:p>
+        </w:tc>
+        <w:tc>
+          <w:tcPr>
+            <w:tcW w:w="742" w:type="pct"/>
+            <w:shd w:val="clear" w:color="auto" w:fill="auto"/>
+            <w:noWrap/>
+            <w:vAlign w:val="bottom"/>
+          </w:tcPr>
+          <w:p>
+            <w:pPr>
               <w:rPr>
                 <w:rFonts w:ascii="Tahoma" w:hAnsi="Tahoma" w:cs="Tahoma"/>
                 <w:color w:val="000000"/>
@@ -3537,6 +3769,7 @@
           <w:szCs w:val="22"/>
           <w:lang w:val="en-US" w:eastAsia="en-US"/>
         </w:rPr>
+        <w:lastRenderedPageBreak/>
         <mc:AlternateContent>
           <mc:Choice Requires="wps">
             <w:drawing>
